--- a/instrukcje/oracle_express_edition.docx
+++ b/instrukcje/oracle_express_edition.docx
@@ -26,16 +26,7 @@
         </w:r>
       </w:hyperlink>
       <w:r>
-        <w:t xml:space="preserve">. </w:t>
-      </w:r>
-      <w:r>
-        <w:t xml:space="preserve">Gdyby </w:t>
-      </w:r>
-      <w:r>
-        <w:t>strona pytała</w:t>
-      </w:r>
-      <w:r>
-        <w:t xml:space="preserve"> o passy to </w:t>
+        <w:t xml:space="preserve">. Gdyby strona pytała o passy to </w:t>
       </w:r>
       <w:proofErr w:type="spellStart"/>
       <w:r>
@@ -239,13 +230,7 @@
         <w:rPr>
           <w:color w:val="4472C4" w:themeColor="accent5"/>
         </w:rPr>
-        <w:t xml:space="preserve"> PRIVILEGES to user1 WITH ADMIN OPTION;</w:t>
-      </w:r>
-      <w:r>
-        <w:rPr>
-          <w:color w:val="4472C4" w:themeColor="accent5"/>
-        </w:rPr>
-        <w:t xml:space="preserve"> </w:t>
+        <w:t xml:space="preserve"> PRIVILEGES to user1 WITH ADMIN OPTION; </w:t>
       </w:r>
     </w:p>
     <w:p>
@@ -492,6 +477,8 @@
         </w:rPr>
         <w:tab/>
       </w:r>
+      <w:bookmarkStart w:id="0" w:name="_GoBack"/>
+      <w:bookmarkEnd w:id="0"/>
     </w:p>
     <w:p>
       <w:pPr>
@@ -537,7 +524,19 @@
         <w:rPr>
           <w:color w:val="4472C4" w:themeColor="accent5"/>
         </w:rPr>
-        <w:t>DROP USER USER1;</w:t>
+        <w:t>DROP USER USER1</w:t>
+      </w:r>
+      <w:r>
+        <w:rPr>
+          <w:color w:val="4472C4" w:themeColor="accent5"/>
+        </w:rPr>
+        <w:t xml:space="preserve"> CASCADE</w:t>
+      </w:r>
+      <w:r>
+        <w:rPr>
+          <w:color w:val="4472C4" w:themeColor="accent5"/>
+        </w:rPr>
+        <w:t>;</w:t>
       </w:r>
     </w:p>
     <w:p>
@@ -890,8 +889,6 @@
       <w:r>
         <w:t>Logowanie jako user1:</w:t>
       </w:r>
-      <w:bookmarkStart w:id="0" w:name="_GoBack"/>
-      <w:bookmarkEnd w:id="0"/>
     </w:p>
     <w:p>
       <w:r>

--- a/instrukcje/oracle_express_edition.docx
+++ b/instrukcje/oracle_express_edition.docx
@@ -4,13 +4,8 @@
   <w:body>
     <w:p>
       <w:r>
-        <w:t xml:space="preserve">Oracle Database Express Edition 11g </w:t>
-      </w:r>
-      <w:proofErr w:type="spellStart"/>
-      <w:r>
-        <w:t>Release</w:t>
-      </w:r>
-      <w:proofErr w:type="spellEnd"/>
+        <w:t>Oracle Database Express Edition 11g Release</w:t>
+      </w:r>
       <w:r>
         <w:t>:</w:t>
       </w:r>
@@ -26,15 +21,7 @@
         </w:r>
       </w:hyperlink>
       <w:r>
-        <w:t xml:space="preserve">. Gdyby strona pytała o passy to </w:t>
-      </w:r>
-      <w:proofErr w:type="spellStart"/>
-      <w:r>
-        <w:t>user</w:t>
-      </w:r>
-      <w:proofErr w:type="spellEnd"/>
-      <w:r>
-        <w:t xml:space="preserve">: </w:t>
+        <w:t xml:space="preserve">. Gdyby strona pytała o passy to user: </w:t>
       </w:r>
       <w:hyperlink r:id="rId6" w:history="1">
         <w:r>
@@ -49,6 +36,11 @@
       </w:r>
     </w:p>
     <w:p>
+      <w:pPr>
+        <w:rPr>
+          <w:rStyle w:val="Hipercze"/>
+        </w:rPr>
+      </w:pPr>
       <w:r>
         <w:t>Pobieramy i instalujemy. Podczas instalacji podajemy hasło użytkownika systemowego: najlepiej „system”)</w:t>
       </w:r>
@@ -70,712 +62,24 @@
         <w:pStyle w:val="Akapitzlist"/>
         <w:numPr>
           <w:ilvl w:val="0"/>
-          <w:numId w:val="2"/>
+          <w:numId w:val="4"/>
         </w:numPr>
       </w:pPr>
       <w:r>
-        <w:t xml:space="preserve">Wersja bez </w:t>
-      </w:r>
-      <w:proofErr w:type="spellStart"/>
-      <w:r>
-        <w:t>sql</w:t>
-      </w:r>
-      <w:proofErr w:type="spellEnd"/>
-      <w:r>
-        <w:t xml:space="preserve"> developera</w:t>
-      </w:r>
-    </w:p>
-    <w:p>
-      <w:pPr>
-        <w:ind w:left="360"/>
-      </w:pPr>
-      <w:r>
-        <w:t xml:space="preserve">Po instalacji otwieramy Run SQL </w:t>
-      </w:r>
-      <w:proofErr w:type="spellStart"/>
-      <w:r>
-        <w:t>Command</w:t>
-      </w:r>
-      <w:proofErr w:type="spellEnd"/>
-      <w:r>
-        <w:t xml:space="preserve"> Line: </w:t>
-      </w:r>
-      <w:r>
-        <w:t>C:\oraclexe\app\oracle\product\11.2.0\server\bin</w:t>
-      </w:r>
-      <w:r>
-        <w:t>\sqlplus.exe</w:t>
-      </w:r>
-    </w:p>
-    <w:p>
-      <w:pPr>
-        <w:ind w:firstLine="360"/>
-      </w:pPr>
-      <w:r>
-        <w:t>Wpisujemy „</w:t>
-      </w:r>
-      <w:proofErr w:type="spellStart"/>
-      <w:r>
-        <w:t>connect</w:t>
-      </w:r>
-      <w:proofErr w:type="spellEnd"/>
-      <w:r>
-        <w:t xml:space="preserve">” i logujemy się na </w:t>
-      </w:r>
-      <w:r>
-        <w:t xml:space="preserve">konto </w:t>
-      </w:r>
-      <w:r>
-        <w:t xml:space="preserve">system. (hasło podawane przy </w:t>
-      </w:r>
-      <w:proofErr w:type="spellStart"/>
-      <w:r>
-        <w:t>instalalcji</w:t>
-      </w:r>
-      <w:proofErr w:type="spellEnd"/>
-      <w:r>
-        <w:t>)</w:t>
-      </w:r>
-    </w:p>
-    <w:p>
-      <w:pPr>
-        <w:ind w:firstLine="360"/>
-      </w:pPr>
-      <w:r>
-        <w:rPr>
-          <w:noProof/>
-          <w:lang w:eastAsia="pl-PL"/>
-        </w:rPr>
-        <w:drawing>
-          <wp:inline distT="0" distB="0" distL="0" distR="0" wp14:anchorId="2415703D" wp14:editId="4C5F9855">
-            <wp:extent cx="2133600" cy="600075"/>
-            <wp:effectExtent l="0" t="0" r="0" b="9525"/>
-            <wp:docPr id="4" name="Obraz 4"/>
-            <wp:cNvGraphicFramePr>
-              <a:graphicFrameLocks xmlns:a="http://schemas.openxmlformats.org/drawingml/2006/main" noChangeAspect="1"/>
-            </wp:cNvGraphicFramePr>
-            <a:graphic xmlns:a="http://schemas.openxmlformats.org/drawingml/2006/main">
-              <a:graphicData uri="http://schemas.openxmlformats.org/drawingml/2006/picture">
-                <pic:pic xmlns:pic="http://schemas.openxmlformats.org/drawingml/2006/picture">
-                  <pic:nvPicPr>
-                    <pic:cNvPr id="1" name=""/>
-                    <pic:cNvPicPr/>
-                  </pic:nvPicPr>
-                  <pic:blipFill>
-                    <a:blip r:embed="rId8"/>
-                    <a:stretch>
-                      <a:fillRect/>
-                    </a:stretch>
-                  </pic:blipFill>
-                  <pic:spPr>
-                    <a:xfrm>
-                      <a:off x="0" y="0"/>
-                      <a:ext cx="2133600" cy="600075"/>
-                    </a:xfrm>
-                    <a:prstGeom prst="rect">
-                      <a:avLst/>
-                    </a:prstGeom>
-                  </pic:spPr>
-                </pic:pic>
-              </a:graphicData>
-            </a:graphic>
-          </wp:inline>
-        </w:drawing>
-      </w:r>
-    </w:p>
-    <w:p>
-      <w:pPr>
-        <w:ind w:firstLine="360"/>
-      </w:pPr>
-      <w:r>
-        <w:t>Potem:</w:t>
-      </w:r>
-    </w:p>
-    <w:p>
-      <w:pPr>
-        <w:ind w:left="360"/>
-        <w:rPr>
-          <w:color w:val="4472C4" w:themeColor="accent5"/>
-        </w:rPr>
-      </w:pPr>
-      <w:r>
-        <w:rPr>
-          <w:color w:val="4472C4" w:themeColor="accent5"/>
-        </w:rPr>
-        <w:t>CREATE USER user1</w:t>
-      </w:r>
-      <w:r>
-        <w:rPr>
-          <w:color w:val="4472C4" w:themeColor="accent5"/>
-        </w:rPr>
-        <w:br/>
-        <w:t xml:space="preserve">IDENTIFIED by Haslo123;   </w:t>
-      </w:r>
-      <w:r>
-        <w:rPr>
-          <w:color w:val="4472C4" w:themeColor="accent5"/>
-        </w:rPr>
-        <w:br/>
-        <w:t xml:space="preserve">grant </w:t>
-      </w:r>
-      <w:proofErr w:type="spellStart"/>
-      <w:r>
-        <w:rPr>
-          <w:color w:val="4472C4" w:themeColor="accent5"/>
-        </w:rPr>
-        <w:t>all</w:t>
-      </w:r>
-      <w:proofErr w:type="spellEnd"/>
-      <w:r>
-        <w:rPr>
-          <w:color w:val="4472C4" w:themeColor="accent5"/>
-        </w:rPr>
-        <w:t xml:space="preserve"> PRIVILEGES to user1 WITH ADMIN OPTION; </w:t>
-      </w:r>
-    </w:p>
-    <w:p>
-      <w:pPr>
-        <w:ind w:left="360"/>
-      </w:pPr>
-      <w:r>
-        <w:t>Powinno się pojawić.</w:t>
-      </w:r>
-      <w:r>
-        <w:br/>
-      </w:r>
-      <w:r>
-        <w:t xml:space="preserve">User USER1 </w:t>
-      </w:r>
-      <w:proofErr w:type="spellStart"/>
-      <w:r>
-        <w:t>created</w:t>
-      </w:r>
-      <w:proofErr w:type="spellEnd"/>
-      <w:r>
-        <w:t>.</w:t>
-      </w:r>
-      <w:r>
-        <w:br/>
-      </w:r>
-      <w:r>
-        <w:t xml:space="preserve">Grant </w:t>
-      </w:r>
-      <w:proofErr w:type="spellStart"/>
-      <w:r>
-        <w:t>succeeded</w:t>
-      </w:r>
-      <w:proofErr w:type="spellEnd"/>
-      <w:r>
-        <w:t>.</w:t>
-      </w:r>
-      <w:r>
-        <w:t xml:space="preserve"> </w:t>
-      </w:r>
-    </w:p>
-    <w:p>
-      <w:pPr>
-        <w:ind w:left="360"/>
-      </w:pPr>
-      <w:r>
-        <w:rPr>
-          <w:color w:val="4472C4" w:themeColor="accent5"/>
-        </w:rPr>
-        <w:t>ALTER SESSION SET CURRENT_SCHEMA = user1;</w:t>
-      </w:r>
-      <w:r>
-        <w:rPr>
-          <w:color w:val="4472C4" w:themeColor="accent5"/>
-        </w:rPr>
-        <w:br/>
-      </w:r>
-      <w:r>
-        <w:rPr>
-          <w:color w:val="4472C4" w:themeColor="accent5"/>
-        </w:rPr>
-        <w:t>CREATE TABLE example</w:t>
-      </w:r>
-      <w:r>
-        <w:rPr>
-          <w:color w:val="4472C4" w:themeColor="accent5"/>
-        </w:rPr>
-        <w:t>2</w:t>
-      </w:r>
-      <w:r>
-        <w:rPr>
-          <w:color w:val="4472C4" w:themeColor="accent5"/>
-        </w:rPr>
-        <w:t xml:space="preserve"> (</w:t>
-      </w:r>
-      <w:r>
-        <w:rPr>
-          <w:color w:val="4472C4" w:themeColor="accent5"/>
-        </w:rPr>
-        <w:br/>
-      </w:r>
-      <w:r>
-        <w:rPr>
-          <w:color w:val="4472C4" w:themeColor="accent5"/>
-        </w:rPr>
-        <w:t xml:space="preserve">   numer     NUMBER(6),</w:t>
-      </w:r>
-      <w:r>
-        <w:rPr>
-          <w:color w:val="4472C4" w:themeColor="accent5"/>
-        </w:rPr>
-        <w:br/>
-      </w:r>
-      <w:r>
-        <w:rPr>
-          <w:color w:val="4472C4" w:themeColor="accent5"/>
-        </w:rPr>
-        <w:t xml:space="preserve">   </w:t>
-      </w:r>
-      <w:proofErr w:type="spellStart"/>
-      <w:r>
-        <w:rPr>
-          <w:color w:val="4472C4" w:themeColor="accent5"/>
-        </w:rPr>
-        <w:t>imie</w:t>
-      </w:r>
-      <w:proofErr w:type="spellEnd"/>
-      <w:r>
-        <w:rPr>
-          <w:color w:val="4472C4" w:themeColor="accent5"/>
-        </w:rPr>
-        <w:t xml:space="preserve">      VARCHAR2(20),</w:t>
-      </w:r>
-      <w:r>
-        <w:rPr>
-          <w:color w:val="4472C4" w:themeColor="accent5"/>
-        </w:rPr>
-        <w:br/>
-      </w:r>
-      <w:r>
-        <w:rPr>
-          <w:color w:val="4472C4" w:themeColor="accent5"/>
-        </w:rPr>
-        <w:t xml:space="preserve">   </w:t>
-      </w:r>
-      <w:proofErr w:type="spellStart"/>
-      <w:r>
-        <w:rPr>
-          <w:color w:val="4472C4" w:themeColor="accent5"/>
-        </w:rPr>
-        <w:t>naziwsko</w:t>
-      </w:r>
-      <w:proofErr w:type="spellEnd"/>
-      <w:r>
-        <w:rPr>
-          <w:color w:val="4472C4" w:themeColor="accent5"/>
-        </w:rPr>
-        <w:t xml:space="preserve">  VARCHAR2(25) </w:t>
-      </w:r>
-      <w:r>
-        <w:rPr>
-          <w:color w:val="4472C4" w:themeColor="accent5"/>
-        </w:rPr>
-        <w:br/>
-      </w:r>
-      <w:r>
-        <w:rPr>
-          <w:color w:val="4472C4" w:themeColor="accent5"/>
-        </w:rPr>
-        <w:t>)</w:t>
-      </w:r>
-      <w:r>
-        <w:rPr>
-          <w:color w:val="4472C4" w:themeColor="accent5"/>
-        </w:rPr>
-        <w:t>;</w:t>
-      </w:r>
-      <w:r>
-        <w:rPr>
-          <w:color w:val="4472C4" w:themeColor="accent5"/>
-        </w:rPr>
-        <w:br/>
-      </w:r>
-      <w:proofErr w:type="spellStart"/>
-      <w:r>
-        <w:rPr>
-          <w:color w:val="4472C4" w:themeColor="accent5"/>
-        </w:rPr>
-        <w:t>Commit</w:t>
-      </w:r>
-      <w:proofErr w:type="spellEnd"/>
-      <w:r>
-        <w:rPr>
-          <w:color w:val="4472C4" w:themeColor="accent5"/>
-        </w:rPr>
-        <w:t>;</w:t>
-      </w:r>
-    </w:p>
-    <w:p>
-      <w:pPr>
-        <w:ind w:left="360"/>
-        <w:rPr>
-          <w:color w:val="4472C4" w:themeColor="accent5"/>
-        </w:rPr>
-      </w:pPr>
-      <w:r>
-        <w:br/>
-        <w:t xml:space="preserve">Teraz można się zalogować jako user1 (za pomocą </w:t>
-      </w:r>
-      <w:proofErr w:type="spellStart"/>
-      <w:r>
-        <w:t>connect</w:t>
-      </w:r>
-      <w:proofErr w:type="spellEnd"/>
-      <w:r>
-        <w:t xml:space="preserve">). Tego </w:t>
-      </w:r>
-      <w:proofErr w:type="spellStart"/>
-      <w:r>
-        <w:t>usera</w:t>
-      </w:r>
-      <w:proofErr w:type="spellEnd"/>
-      <w:r>
-        <w:t xml:space="preserve"> będzie </w:t>
-      </w:r>
-      <w:proofErr w:type="spellStart"/>
-      <w:r>
-        <w:t>uzywala</w:t>
-      </w:r>
-      <w:proofErr w:type="spellEnd"/>
-      <w:r>
-        <w:t xml:space="preserve"> nasza aplikacja. Można tutaj zrobić </w:t>
-      </w:r>
-      <w:r>
-        <w:rPr>
-          <w:color w:val="4472C4" w:themeColor="accent5"/>
-        </w:rPr>
-        <w:br/>
-      </w:r>
-      <w:proofErr w:type="spellStart"/>
-      <w:r>
-        <w:rPr>
-          <w:color w:val="4472C4" w:themeColor="accent5"/>
-        </w:rPr>
-        <w:t>select</w:t>
-      </w:r>
-      <w:proofErr w:type="spellEnd"/>
-      <w:r>
-        <w:rPr>
-          <w:color w:val="4472C4" w:themeColor="accent5"/>
-        </w:rPr>
-        <w:t xml:space="preserve"> * from example2;</w:t>
-      </w:r>
-    </w:p>
-    <w:p>
-      <w:pPr>
-        <w:rPr>
-          <w:color w:val="4472C4" w:themeColor="accent5"/>
-        </w:rPr>
-      </w:pPr>
-      <w:r>
-        <w:rPr>
-          <w:color w:val="4472C4" w:themeColor="accent5"/>
-        </w:rPr>
-        <w:tab/>
-      </w:r>
-      <w:bookmarkStart w:id="0" w:name="_GoBack"/>
-      <w:bookmarkEnd w:id="0"/>
-    </w:p>
-    <w:p>
-      <w:pPr>
-        <w:ind w:firstLine="360"/>
-      </w:pPr>
-      <w:r>
-        <w:t xml:space="preserve">Teraz dajemy </w:t>
-      </w:r>
-      <w:proofErr w:type="spellStart"/>
-      <w:r>
-        <w:rPr>
-          <w:color w:val="5B9BD5" w:themeColor="accent1"/>
-        </w:rPr>
-        <w:t>disconnect</w:t>
-      </w:r>
-      <w:proofErr w:type="spellEnd"/>
-      <w:r>
-        <w:rPr>
-          <w:color w:val="5B9BD5" w:themeColor="accent1"/>
-        </w:rPr>
-        <w:t xml:space="preserve"> </w:t>
-      </w:r>
-      <w:r>
-        <w:t xml:space="preserve">następnie znowu </w:t>
-      </w:r>
-      <w:proofErr w:type="spellStart"/>
-      <w:r>
-        <w:t>connect</w:t>
-      </w:r>
-      <w:proofErr w:type="spellEnd"/>
-      <w:r>
-        <w:t xml:space="preserve"> na konto system i:</w:t>
-      </w:r>
-    </w:p>
-    <w:p>
-      <w:pPr>
-        <w:ind w:firstLine="360"/>
-        <w:rPr>
-          <w:color w:val="4472C4" w:themeColor="accent5"/>
-        </w:rPr>
-      </w:pPr>
-      <w:r>
-        <w:rPr>
-          <w:color w:val="4472C4" w:themeColor="accent5"/>
-        </w:rPr>
-        <w:t>DROP USER USER1</w:t>
-      </w:r>
-      <w:r>
-        <w:rPr>
-          <w:color w:val="4472C4" w:themeColor="accent5"/>
-        </w:rPr>
-        <w:t xml:space="preserve"> CASCADE</w:t>
-      </w:r>
-      <w:r>
-        <w:rPr>
-          <w:color w:val="4472C4" w:themeColor="accent5"/>
-        </w:rPr>
-        <w:t>;</w:t>
-      </w:r>
-    </w:p>
-    <w:p>
-      <w:r>
-        <w:tab/>
-      </w:r>
-    </w:p>
-    <w:p>
-      <w:pPr>
-        <w:ind w:left="360"/>
-      </w:pPr>
-      <w:r>
-        <w:t>W t</w:t>
-      </w:r>
-      <w:r>
-        <w:tab/>
-        <w:t>en spo</w:t>
-      </w:r>
-      <w:r>
-        <w:t xml:space="preserve">sób będziemy czyścić naszą bazę. Może Was trochę dziwić, że będziemy to robić za pomocą drop </w:t>
-      </w:r>
-      <w:proofErr w:type="spellStart"/>
-      <w:r>
-        <w:t>user</w:t>
-      </w:r>
-      <w:proofErr w:type="spellEnd"/>
-      <w:r>
-        <w:t xml:space="preserve">, ale w bazach </w:t>
-      </w:r>
-      <w:proofErr w:type="spellStart"/>
-      <w:r>
-        <w:t>oraclowych</w:t>
-      </w:r>
-      <w:proofErr w:type="spellEnd"/>
-      <w:r>
-        <w:t xml:space="preserve"> każdy </w:t>
-      </w:r>
-      <w:proofErr w:type="spellStart"/>
-      <w:r>
-        <w:t>user</w:t>
-      </w:r>
-      <w:proofErr w:type="spellEnd"/>
-      <w:r>
-        <w:t xml:space="preserve"> ma swój schemat bazy. Nie da się usunąć samego schematu bez </w:t>
-      </w:r>
-      <w:proofErr w:type="spellStart"/>
-      <w:r>
-        <w:t>usera</w:t>
-      </w:r>
-      <w:proofErr w:type="spellEnd"/>
-      <w:r>
-        <w:t>, a usuniecie całego schematu będzie dla nas najwygodniejsze.</w:t>
-      </w:r>
-    </w:p>
-    <w:p>
-      <w:r>
-        <w:lastRenderedPageBreak/>
-        <w:t>Aby wgrać od nowa robimy jako system:</w:t>
-      </w:r>
-    </w:p>
-    <w:p>
-      <w:pPr>
-        <w:ind w:left="360"/>
-      </w:pPr>
-      <w:r>
-        <w:rPr>
-          <w:color w:val="4472C4" w:themeColor="accent5"/>
-        </w:rPr>
-        <w:t>CREATE USER user1</w:t>
-      </w:r>
-      <w:r>
-        <w:rPr>
-          <w:color w:val="4472C4" w:themeColor="accent5"/>
-        </w:rPr>
-        <w:br/>
-        <w:t xml:space="preserve">IDENTIFIED by Haslo123;   </w:t>
-      </w:r>
-      <w:r>
-        <w:rPr>
-          <w:color w:val="4472C4" w:themeColor="accent5"/>
-        </w:rPr>
-        <w:br/>
-        <w:t xml:space="preserve">grant </w:t>
-      </w:r>
-      <w:proofErr w:type="spellStart"/>
-      <w:r>
-        <w:rPr>
-          <w:color w:val="4472C4" w:themeColor="accent5"/>
-        </w:rPr>
-        <w:t>all</w:t>
-      </w:r>
-      <w:proofErr w:type="spellEnd"/>
-      <w:r>
-        <w:rPr>
-          <w:color w:val="4472C4" w:themeColor="accent5"/>
-        </w:rPr>
-        <w:t xml:space="preserve"> PRIVILEGES to user1 WITH ADMIN OPTION; </w:t>
-      </w:r>
-    </w:p>
-    <w:p>
-      <w:pPr>
-        <w:ind w:left="360"/>
-        <w:rPr>
-          <w:color w:val="4472C4" w:themeColor="accent5"/>
-        </w:rPr>
-      </w:pPr>
-      <w:r>
-        <w:rPr>
-          <w:color w:val="4472C4" w:themeColor="accent5"/>
-        </w:rPr>
-        <w:t>ALTER SESSION SET CURRENT_SCHEMA = user1;</w:t>
-      </w:r>
-      <w:r>
-        <w:rPr>
-          <w:color w:val="4472C4" w:themeColor="accent5"/>
-        </w:rPr>
-        <w:br/>
-      </w:r>
-    </w:p>
-    <w:p>
-      <w:pPr>
-        <w:ind w:left="360"/>
-      </w:pPr>
-      <w:r>
-        <w:rPr>
-          <w:color w:val="C45911" w:themeColor="accent2" w:themeShade="BF"/>
-        </w:rPr>
-        <w:t xml:space="preserve">//tutaj będzie </w:t>
-      </w:r>
-      <w:proofErr w:type="spellStart"/>
-      <w:r>
-        <w:rPr>
-          <w:color w:val="C45911" w:themeColor="accent2" w:themeShade="BF"/>
-        </w:rPr>
-        <w:t>ddl</w:t>
-      </w:r>
-      <w:proofErr w:type="spellEnd"/>
-      <w:r>
-        <w:rPr>
-          <w:color w:val="C45911" w:themeColor="accent2" w:themeShade="BF"/>
-        </w:rPr>
-        <w:t xml:space="preserve"> wygenerowany w data </w:t>
-      </w:r>
-      <w:proofErr w:type="spellStart"/>
-      <w:r>
-        <w:rPr>
-          <w:color w:val="C45911" w:themeColor="accent2" w:themeShade="BF"/>
-        </w:rPr>
-        <w:t>modelerze</w:t>
-      </w:r>
-      <w:proofErr w:type="spellEnd"/>
-      <w:r>
-        <w:rPr>
-          <w:color w:val="C45911" w:themeColor="accent2" w:themeShade="BF"/>
-        </w:rPr>
-        <w:t>.</w:t>
-      </w:r>
-      <w:r>
-        <w:rPr>
-          <w:color w:val="C45911" w:themeColor="accent2" w:themeShade="BF"/>
-        </w:rPr>
-        <w:br/>
-      </w:r>
-      <w:r>
-        <w:rPr>
-          <w:color w:val="4472C4" w:themeColor="accent5"/>
-        </w:rPr>
-        <w:br/>
-      </w:r>
-      <w:proofErr w:type="spellStart"/>
-      <w:r>
-        <w:rPr>
-          <w:color w:val="4472C4" w:themeColor="accent5"/>
-        </w:rPr>
-        <w:t>Commit</w:t>
-      </w:r>
-      <w:proofErr w:type="spellEnd"/>
-      <w:r>
-        <w:rPr>
-          <w:color w:val="4472C4" w:themeColor="accent5"/>
-        </w:rPr>
-        <w:t>;</w:t>
-      </w:r>
-    </w:p>
-    <w:p>
-      <w:r>
-        <w:t>Taki skrypcik sobie przygotujemy i dzięki temu wszyscy będziemy mieć taką samą bazę.</w:t>
-      </w:r>
-    </w:p>
-    <w:p/>
-    <w:p/>
-    <w:p/>
-    <w:p>
-      <w:pPr>
-        <w:pStyle w:val="Akapitzlist"/>
-        <w:numPr>
-          <w:ilvl w:val="0"/>
-          <w:numId w:val="2"/>
-        </w:numPr>
-      </w:pPr>
-      <w:r>
-        <w:t xml:space="preserve">Zamiast używać Run SQL </w:t>
-      </w:r>
-      <w:proofErr w:type="spellStart"/>
-      <w:r>
-        <w:t>Command</w:t>
-      </w:r>
-      <w:proofErr w:type="spellEnd"/>
-      <w:r>
-        <w:t xml:space="preserve"> Line można to wszystko robić przez </w:t>
-      </w:r>
-      <w:proofErr w:type="spellStart"/>
-      <w:r>
-        <w:t>sql</w:t>
-      </w:r>
-      <w:proofErr w:type="spellEnd"/>
-      <w:r>
-        <w:t xml:space="preserve"> developera. Jedyna </w:t>
-      </w:r>
-      <w:proofErr w:type="spellStart"/>
-      <w:r>
-        <w:t>róznica</w:t>
-      </w:r>
-      <w:proofErr w:type="spellEnd"/>
-      <w:r>
-        <w:t xml:space="preserve"> to sposób połączenia:</w:t>
-      </w:r>
-    </w:p>
-    <w:p>
-      <w:r>
-        <w:t xml:space="preserve">Dodajemy nowe </w:t>
-      </w:r>
-      <w:proofErr w:type="spellStart"/>
-      <w:r>
-        <w:t>connection</w:t>
-      </w:r>
-      <w:proofErr w:type="spellEnd"/>
-      <w:r>
-        <w:t>:</w:t>
+        <w:t>Wgranie skryptu w sql developrze</w:t>
+      </w:r>
+    </w:p>
+    <w:p>
+      <w:r>
+        <w:t>Otwieramy sql developera (dołączyłem go do zipa)</w:t>
+      </w:r>
+    </w:p>
+    <w:p>
+      <w:r>
+        <w:t>Dodajemy nowe connection:</w:t>
+      </w:r>
+      <w:r>
+        <w:t xml:space="preserve"> (hasło takie jak podaliśmy podczas instalacji, więc jeśli daliście takie same to system)</w:t>
       </w:r>
     </w:p>
     <w:p>
@@ -800,7 +104,7 @@
                     <pic:cNvPicPr/>
                   </pic:nvPicPr>
                   <pic:blipFill>
-                    <a:blip r:embed="rId9"/>
+                    <a:blip r:embed="rId8"/>
                     <a:stretch>
                       <a:fillRect/>
                     </a:stretch>
@@ -824,15 +128,7 @@
     <w:p/>
     <w:p>
       <w:r>
-        <w:t xml:space="preserve">Po połączeniu powinno być widać sporo tabelek systemowych, których najlepiej nie ruszać. Otwieramy kartę z </w:t>
-      </w:r>
-      <w:proofErr w:type="spellStart"/>
-      <w:r>
-        <w:t>sqlem</w:t>
-      </w:r>
-      <w:proofErr w:type="spellEnd"/>
-      <w:r>
-        <w:t xml:space="preserve"> (zielona ikonka)</w:t>
+        <w:t>Po połączeniu powinno być widać sporo tabelek systemowych, których najlepiej nie ruszać. Otwieramy kartę z sqlem (zielona ikonka)</w:t>
       </w:r>
     </w:p>
     <w:p>
@@ -843,10 +139,10 @@
         </w:rPr>
         <w:lastRenderedPageBreak/>
         <w:drawing>
-          <wp:inline distT="0" distB="0" distL="0" distR="0" wp14:anchorId="7861C019" wp14:editId="749B51B7">
-            <wp:extent cx="5760720" cy="2499360"/>
-            <wp:effectExtent l="0" t="0" r="0" b="0"/>
-            <wp:docPr id="2" name="Obraz 2"/>
+          <wp:inline distT="0" distB="0" distL="0" distR="0" wp14:anchorId="71A8B1BC" wp14:editId="4F13A3FA">
+            <wp:extent cx="5760720" cy="5041265"/>
+            <wp:effectExtent l="0" t="0" r="0" b="6985"/>
+            <wp:docPr id="5" name="Obraz 5"/>
             <wp:cNvGraphicFramePr>
               <a:graphicFrameLocks xmlns:a="http://schemas.openxmlformats.org/drawingml/2006/main" noChangeAspect="1"/>
             </wp:cNvGraphicFramePr>
@@ -858,7 +154,7 @@
                     <pic:cNvPicPr/>
                   </pic:nvPicPr>
                   <pic:blipFill>
-                    <a:blip r:embed="rId10"/>
+                    <a:blip r:embed="rId9"/>
                     <a:stretch>
                       <a:fillRect/>
                     </a:stretch>
@@ -866,7 +162,7 @@
                   <pic:spPr>
                     <a:xfrm>
                       <a:off x="0" y="0"/>
-                      <a:ext cx="5760720" cy="2499360"/>
+                      <a:ext cx="5760720" cy="5041265"/>
                     </a:xfrm>
                     <a:prstGeom prst="rect">
                       <a:avLst/>
@@ -880,14 +176,117 @@
       </w:r>
     </w:p>
     <w:p>
-      <w:r>
-        <w:t>Tutaj po kolei wklejamy ten SQL z pkt 1.</w:t>
+      <w:pPr>
+        <w:spacing w:after="0"/>
+      </w:pPr>
+      <w:r>
+        <w:t>CREATE USER user1</w:t>
+      </w:r>
+    </w:p>
+    <w:p>
+      <w:pPr>
+        <w:spacing w:after="0"/>
+      </w:pPr>
+      <w:r>
+        <w:t xml:space="preserve">IDENTIFIED by Haslo123;   </w:t>
+      </w:r>
+    </w:p>
+    <w:p>
+      <w:pPr>
+        <w:spacing w:after="0"/>
+      </w:pPr>
+      <w:r>
+        <w:t xml:space="preserve">grant all PRIVILEGES to user1 WITH ADMIN OPTION; </w:t>
+      </w:r>
+    </w:p>
+    <w:p>
+      <w:pPr>
+        <w:spacing w:after="0"/>
+      </w:pPr>
+      <w:r>
+        <w:t>ALTER SESSION SET CURRENT_SCHEMA = user1;</w:t>
+      </w:r>
+    </w:p>
+    <w:p>
+      <w:pPr>
+        <w:spacing w:after="0"/>
+      </w:pPr>
+      <w:r>
+        <w:t>CREATE TABLE CAR (</w:t>
+      </w:r>
+    </w:p>
+    <w:p>
+      <w:pPr>
+        <w:spacing w:after="0"/>
+      </w:pPr>
+      <w:r>
+        <w:t xml:space="preserve">   idc      NUMBER(5) PRIMARY KEY,</w:t>
+      </w:r>
+    </w:p>
+    <w:p>
+      <w:pPr>
+        <w:spacing w:after="0"/>
+      </w:pPr>
+      <w:r>
+        <w:t xml:space="preserve">   make     VARCHAR2(20),</w:t>
+      </w:r>
+    </w:p>
+    <w:p>
+      <w:pPr>
+        <w:spacing w:after="0"/>
+      </w:pPr>
+      <w:r>
+        <w:t xml:space="preserve">   model    VARCHAR2(20),</w:t>
+      </w:r>
+    </w:p>
+    <w:p>
+      <w:pPr>
+        <w:spacing w:after="0"/>
+      </w:pPr>
+      <w:r>
+        <w:t xml:space="preserve">   regNum   VARCHAR2(20),</w:t>
+      </w:r>
+    </w:p>
+    <w:p>
+      <w:pPr>
+        <w:spacing w:after="0"/>
+      </w:pPr>
+      <w:r>
+        <w:t xml:space="preserve">   price    NUMBER(6,2)</w:t>
+      </w:r>
+    </w:p>
+    <w:p>
+      <w:pPr>
+        <w:spacing w:after="0"/>
+      </w:pPr>
+      <w:r>
+        <w:t>);</w:t>
+      </w:r>
+    </w:p>
+    <w:p>
+      <w:pPr>
+        <w:tabs>
+          <w:tab w:val="left" w:pos="3120"/>
+        </w:tabs>
+        <w:spacing w:after="0"/>
+      </w:pPr>
+      <w:r>
+        <w:t>Commit;</w:t>
+      </w:r>
+      <w:r>
+        <w:tab/>
       </w:r>
     </w:p>
     <w:p/>
     <w:p>
       <w:r>
-        <w:t>Logowanie jako user1:</w:t>
+        <w:br w:type="page"/>
+      </w:r>
+    </w:p>
+    <w:p>
+      <w:r>
+        <w:lastRenderedPageBreak/>
+        <w:t>Teraz można się analogicznie zalogować jako user1 (Haslo123) aby podejrzeć stworzoną przez nas tabelkę.</w:t>
       </w:r>
     </w:p>
     <w:p>
@@ -912,7 +311,7 @@
                     <pic:cNvPicPr/>
                   </pic:nvPicPr>
                   <pic:blipFill>
-                    <a:blip r:embed="rId11"/>
+                    <a:blip r:embed="rId10"/>
                     <a:stretch>
                       <a:fillRect/>
                     </a:stretch>
@@ -933,6 +332,238 @@
         </w:drawing>
       </w:r>
     </w:p>
+    <w:p>
+      <w:r>
+        <w:rPr>
+          <w:noProof/>
+          <w:lang w:eastAsia="pl-PL"/>
+        </w:rPr>
+        <w:drawing>
+          <wp:inline distT="0" distB="0" distL="0" distR="0" wp14:anchorId="7E454D84" wp14:editId="4CF7A320">
+            <wp:extent cx="5760720" cy="2836545"/>
+            <wp:effectExtent l="0" t="0" r="0" b="1905"/>
+            <wp:docPr id="6" name="Obraz 6"/>
+            <wp:cNvGraphicFramePr>
+              <a:graphicFrameLocks xmlns:a="http://schemas.openxmlformats.org/drawingml/2006/main" noChangeAspect="1"/>
+            </wp:cNvGraphicFramePr>
+            <a:graphic xmlns:a="http://schemas.openxmlformats.org/drawingml/2006/main">
+              <a:graphicData uri="http://schemas.openxmlformats.org/drawingml/2006/picture">
+                <pic:pic xmlns:pic="http://schemas.openxmlformats.org/drawingml/2006/picture">
+                  <pic:nvPicPr>
+                    <pic:cNvPr id="1" name=""/>
+                    <pic:cNvPicPr/>
+                  </pic:nvPicPr>
+                  <pic:blipFill>
+                    <a:blip r:embed="rId11"/>
+                    <a:stretch>
+                      <a:fillRect/>
+                    </a:stretch>
+                  </pic:blipFill>
+                  <pic:spPr>
+                    <a:xfrm>
+                      <a:off x="0" y="0"/>
+                      <a:ext cx="5760720" cy="2836545"/>
+                    </a:xfrm>
+                    <a:prstGeom prst="rect">
+                      <a:avLst/>
+                    </a:prstGeom>
+                  </pic:spPr>
+                </pic:pic>
+              </a:graphicData>
+            </a:graphic>
+          </wp:inline>
+        </w:drawing>
+      </w:r>
+    </w:p>
+    <w:p/>
+    <w:p/>
+    <w:p/>
+    <w:p/>
+    <w:p>
+      <w:r>
+        <w:br w:type="page"/>
+      </w:r>
+    </w:p>
+    <w:p/>
+    <w:p>
+      <w:pPr>
+        <w:pStyle w:val="Akapitzlist"/>
+        <w:numPr>
+          <w:ilvl w:val="0"/>
+          <w:numId w:val="3"/>
+        </w:numPr>
+      </w:pPr>
+      <w:r>
+        <w:t xml:space="preserve">Wersja </w:t>
+      </w:r>
+      <w:r>
+        <w:t xml:space="preserve">z </w:t>
+      </w:r>
+      <w:r>
+        <w:t>Run SQL Command Line</w:t>
+      </w:r>
+      <w:r>
+        <w:t xml:space="preserve"> (jeśli nie ma się SQL Developera)</w:t>
+      </w:r>
+      <w:bookmarkStart w:id="0" w:name="_GoBack"/>
+      <w:bookmarkEnd w:id="0"/>
+    </w:p>
+    <w:p>
+      <w:pPr>
+        <w:ind w:left="360"/>
+      </w:pPr>
+      <w:r>
+        <w:t xml:space="preserve">Po instalacji otwieramy Run SQL Command Line: </w:t>
+      </w:r>
+      <w:r>
+        <w:t>C:\oraclexe\app\oracle\product\11.2.0\server\bin</w:t>
+      </w:r>
+      <w:r>
+        <w:t>\sqlplus.exe</w:t>
+      </w:r>
+    </w:p>
+    <w:p>
+      <w:pPr>
+        <w:ind w:firstLine="360"/>
+      </w:pPr>
+      <w:r>
+        <w:t>Wpisujemy „connect” i logujemy się na konto system. (hasło podawane przy instalalcji)</w:t>
+      </w:r>
+    </w:p>
+    <w:p>
+      <w:pPr>
+        <w:ind w:firstLine="360"/>
+      </w:pPr>
+      <w:r>
+        <w:rPr>
+          <w:noProof/>
+          <w:lang w:eastAsia="pl-PL"/>
+        </w:rPr>
+        <w:drawing>
+          <wp:inline distT="0" distB="0" distL="0" distR="0" wp14:anchorId="7381D9AD" wp14:editId="5788C126">
+            <wp:extent cx="2133600" cy="600075"/>
+            <wp:effectExtent l="0" t="0" r="0" b="9525"/>
+            <wp:docPr id="4" name="Obraz 4"/>
+            <wp:cNvGraphicFramePr>
+              <a:graphicFrameLocks xmlns:a="http://schemas.openxmlformats.org/drawingml/2006/main" noChangeAspect="1"/>
+            </wp:cNvGraphicFramePr>
+            <a:graphic xmlns:a="http://schemas.openxmlformats.org/drawingml/2006/main">
+              <a:graphicData uri="http://schemas.openxmlformats.org/drawingml/2006/picture">
+                <pic:pic xmlns:pic="http://schemas.openxmlformats.org/drawingml/2006/picture">
+                  <pic:nvPicPr>
+                    <pic:cNvPr id="1" name=""/>
+                    <pic:cNvPicPr/>
+                  </pic:nvPicPr>
+                  <pic:blipFill>
+                    <a:blip r:embed="rId12"/>
+                    <a:stretch>
+                      <a:fillRect/>
+                    </a:stretch>
+                  </pic:blipFill>
+                  <pic:spPr>
+                    <a:xfrm>
+                      <a:off x="0" y="0"/>
+                      <a:ext cx="2133600" cy="600075"/>
+                    </a:xfrm>
+                    <a:prstGeom prst="rect">
+                      <a:avLst/>
+                    </a:prstGeom>
+                  </pic:spPr>
+                </pic:pic>
+              </a:graphicData>
+            </a:graphic>
+          </wp:inline>
+        </w:drawing>
+      </w:r>
+    </w:p>
+    <w:p>
+      <w:pPr>
+        <w:ind w:firstLine="360"/>
+      </w:pPr>
+      <w:r>
+        <w:t>Potem:</w:t>
+      </w:r>
+    </w:p>
+    <w:p>
+      <w:pPr>
+        <w:ind w:left="360"/>
+      </w:pPr>
+      <w:r>
+        <w:rPr>
+          <w:color w:val="4472C4" w:themeColor="accent5"/>
+        </w:rPr>
+        <w:t>CREATE USER user1</w:t>
+      </w:r>
+      <w:r>
+        <w:rPr>
+          <w:color w:val="4472C4" w:themeColor="accent5"/>
+        </w:rPr>
+        <w:br/>
+        <w:t xml:space="preserve">IDENTIFIED by Haslo123;   </w:t>
+      </w:r>
+      <w:r>
+        <w:rPr>
+          <w:color w:val="4472C4" w:themeColor="accent5"/>
+        </w:rPr>
+        <w:br/>
+        <w:t xml:space="preserve">grant all PRIVILEGES to user1 WITH ADMIN OPTION; </w:t>
+      </w:r>
+    </w:p>
+    <w:p>
+      <w:pPr>
+        <w:ind w:left="360"/>
+        <w:rPr>
+          <w:color w:val="4472C4" w:themeColor="accent5"/>
+        </w:rPr>
+      </w:pPr>
+      <w:r>
+        <w:rPr>
+          <w:color w:val="4472C4" w:themeColor="accent5"/>
+        </w:rPr>
+        <w:t>ALTER SESSION SET CURRENT_SCHEMA = user1;</w:t>
+      </w:r>
+      <w:r>
+        <w:rPr>
+          <w:color w:val="4472C4" w:themeColor="accent5"/>
+        </w:rPr>
+        <w:br/>
+      </w:r>
+    </w:p>
+    <w:p>
+      <w:pPr>
+        <w:ind w:left="360"/>
+      </w:pPr>
+      <w:r>
+        <w:rPr>
+          <w:color w:val="C45911" w:themeColor="accent2" w:themeShade="BF"/>
+        </w:rPr>
+        <w:t>//tutaj będzie ddl wygenerowany w data modelerze.</w:t>
+      </w:r>
+      <w:r>
+        <w:rPr>
+          <w:color w:val="C45911" w:themeColor="accent2" w:themeShade="BF"/>
+        </w:rPr>
+        <w:br/>
+      </w:r>
+      <w:r>
+        <w:rPr>
+          <w:color w:val="4472C4" w:themeColor="accent5"/>
+        </w:rPr>
+        <w:br/>
+      </w:r>
+      <w:r>
+        <w:rPr>
+          <w:color w:val="4472C4" w:themeColor="accent5"/>
+        </w:rPr>
+        <w:t>Commit;</w:t>
+      </w:r>
+    </w:p>
+    <w:p>
+      <w:r>
+        <w:t>Taki skrypcik sobie przygotujemy i dzięki temu wszyscy będziemy mieć taką samą bazę.</w:t>
+      </w:r>
+    </w:p>
+    <w:p/>
     <w:sectPr>
       <w:pgSz w:w="11906" w:h="16838"/>
       <w:pgMar w:top="1417" w:right="1417" w:bottom="1417" w:left="1417" w:header="708" w:footer="708" w:gutter="0"/>
@@ -1123,11 +754,195 @@
       </w:pPr>
     </w:lvl>
   </w:abstractNum>
+  <w:abstractNum w:abstractNumId="2" w15:restartNumberingAfterBreak="0">
+    <w:nsid w:val="571B6619"/>
+    <w:multiLevelType w:val="hybridMultilevel"/>
+    <w:tmpl w:val="ED206842"/>
+    <w:lvl w:ilvl="0" w:tplc="C9DEDBF6">
+      <w:start w:val="1"/>
+      <w:numFmt w:val="decimal"/>
+      <w:lvlText w:val="%1."/>
+      <w:lvlJc w:val="left"/>
+      <w:pPr>
+        <w:ind w:left="1080" w:hanging="360"/>
+      </w:pPr>
+      <w:rPr>
+        <w:rFonts w:hint="default"/>
+      </w:rPr>
+    </w:lvl>
+    <w:lvl w:ilvl="1" w:tplc="04150019" w:tentative="1">
+      <w:start w:val="1"/>
+      <w:numFmt w:val="lowerLetter"/>
+      <w:lvlText w:val="%2."/>
+      <w:lvlJc w:val="left"/>
+      <w:pPr>
+        <w:ind w:left="1800" w:hanging="360"/>
+      </w:pPr>
+    </w:lvl>
+    <w:lvl w:ilvl="2" w:tplc="0415001B" w:tentative="1">
+      <w:start w:val="1"/>
+      <w:numFmt w:val="lowerRoman"/>
+      <w:lvlText w:val="%3."/>
+      <w:lvlJc w:val="right"/>
+      <w:pPr>
+        <w:ind w:left="2520" w:hanging="180"/>
+      </w:pPr>
+    </w:lvl>
+    <w:lvl w:ilvl="3" w:tplc="0415000F" w:tentative="1">
+      <w:start w:val="1"/>
+      <w:numFmt w:val="decimal"/>
+      <w:lvlText w:val="%4."/>
+      <w:lvlJc w:val="left"/>
+      <w:pPr>
+        <w:ind w:left="3240" w:hanging="360"/>
+      </w:pPr>
+    </w:lvl>
+    <w:lvl w:ilvl="4" w:tplc="04150019" w:tentative="1">
+      <w:start w:val="1"/>
+      <w:numFmt w:val="lowerLetter"/>
+      <w:lvlText w:val="%5."/>
+      <w:lvlJc w:val="left"/>
+      <w:pPr>
+        <w:ind w:left="3960" w:hanging="360"/>
+      </w:pPr>
+    </w:lvl>
+    <w:lvl w:ilvl="5" w:tplc="0415001B" w:tentative="1">
+      <w:start w:val="1"/>
+      <w:numFmt w:val="lowerRoman"/>
+      <w:lvlText w:val="%6."/>
+      <w:lvlJc w:val="right"/>
+      <w:pPr>
+        <w:ind w:left="4680" w:hanging="180"/>
+      </w:pPr>
+    </w:lvl>
+    <w:lvl w:ilvl="6" w:tplc="0415000F" w:tentative="1">
+      <w:start w:val="1"/>
+      <w:numFmt w:val="decimal"/>
+      <w:lvlText w:val="%7."/>
+      <w:lvlJc w:val="left"/>
+      <w:pPr>
+        <w:ind w:left="5400" w:hanging="360"/>
+      </w:pPr>
+    </w:lvl>
+    <w:lvl w:ilvl="7" w:tplc="04150019" w:tentative="1">
+      <w:start w:val="1"/>
+      <w:numFmt w:val="lowerLetter"/>
+      <w:lvlText w:val="%8."/>
+      <w:lvlJc w:val="left"/>
+      <w:pPr>
+        <w:ind w:left="6120" w:hanging="360"/>
+      </w:pPr>
+    </w:lvl>
+    <w:lvl w:ilvl="8" w:tplc="0415001B" w:tentative="1">
+      <w:start w:val="1"/>
+      <w:numFmt w:val="lowerRoman"/>
+      <w:lvlText w:val="%9."/>
+      <w:lvlJc w:val="right"/>
+      <w:pPr>
+        <w:ind w:left="6840" w:hanging="180"/>
+      </w:pPr>
+    </w:lvl>
+  </w:abstractNum>
+  <w:abstractNum w:abstractNumId="3" w15:restartNumberingAfterBreak="0">
+    <w:nsid w:val="64E036DC"/>
+    <w:multiLevelType w:val="hybridMultilevel"/>
+    <w:tmpl w:val="06D67834"/>
+    <w:lvl w:ilvl="0" w:tplc="0415000F">
+      <w:start w:val="1"/>
+      <w:numFmt w:val="decimal"/>
+      <w:lvlText w:val="%1."/>
+      <w:lvlJc w:val="left"/>
+      <w:pPr>
+        <w:ind w:left="720" w:hanging="360"/>
+      </w:pPr>
+      <w:rPr>
+        <w:rFonts w:hint="default"/>
+      </w:rPr>
+    </w:lvl>
+    <w:lvl w:ilvl="1" w:tplc="04150019" w:tentative="1">
+      <w:start w:val="1"/>
+      <w:numFmt w:val="lowerLetter"/>
+      <w:lvlText w:val="%2."/>
+      <w:lvlJc w:val="left"/>
+      <w:pPr>
+        <w:ind w:left="1440" w:hanging="360"/>
+      </w:pPr>
+    </w:lvl>
+    <w:lvl w:ilvl="2" w:tplc="0415001B" w:tentative="1">
+      <w:start w:val="1"/>
+      <w:numFmt w:val="lowerRoman"/>
+      <w:lvlText w:val="%3."/>
+      <w:lvlJc w:val="right"/>
+      <w:pPr>
+        <w:ind w:left="2160" w:hanging="180"/>
+      </w:pPr>
+    </w:lvl>
+    <w:lvl w:ilvl="3" w:tplc="0415000F" w:tentative="1">
+      <w:start w:val="1"/>
+      <w:numFmt w:val="decimal"/>
+      <w:lvlText w:val="%4."/>
+      <w:lvlJc w:val="left"/>
+      <w:pPr>
+        <w:ind w:left="2880" w:hanging="360"/>
+      </w:pPr>
+    </w:lvl>
+    <w:lvl w:ilvl="4" w:tplc="04150019" w:tentative="1">
+      <w:start w:val="1"/>
+      <w:numFmt w:val="lowerLetter"/>
+      <w:lvlText w:val="%5."/>
+      <w:lvlJc w:val="left"/>
+      <w:pPr>
+        <w:ind w:left="3600" w:hanging="360"/>
+      </w:pPr>
+    </w:lvl>
+    <w:lvl w:ilvl="5" w:tplc="0415001B" w:tentative="1">
+      <w:start w:val="1"/>
+      <w:numFmt w:val="lowerRoman"/>
+      <w:lvlText w:val="%6."/>
+      <w:lvlJc w:val="right"/>
+      <w:pPr>
+        <w:ind w:left="4320" w:hanging="180"/>
+      </w:pPr>
+    </w:lvl>
+    <w:lvl w:ilvl="6" w:tplc="0415000F" w:tentative="1">
+      <w:start w:val="1"/>
+      <w:numFmt w:val="decimal"/>
+      <w:lvlText w:val="%7."/>
+      <w:lvlJc w:val="left"/>
+      <w:pPr>
+        <w:ind w:left="5040" w:hanging="360"/>
+      </w:pPr>
+    </w:lvl>
+    <w:lvl w:ilvl="7" w:tplc="04150019" w:tentative="1">
+      <w:start w:val="1"/>
+      <w:numFmt w:val="lowerLetter"/>
+      <w:lvlText w:val="%8."/>
+      <w:lvlJc w:val="left"/>
+      <w:pPr>
+        <w:ind w:left="5760" w:hanging="360"/>
+      </w:pPr>
+    </w:lvl>
+    <w:lvl w:ilvl="8" w:tplc="0415001B" w:tentative="1">
+      <w:start w:val="1"/>
+      <w:numFmt w:val="lowerRoman"/>
+      <w:lvlText w:val="%9."/>
+      <w:lvlJc w:val="right"/>
+      <w:pPr>
+        <w:ind w:left="6480" w:hanging="180"/>
+      </w:pPr>
+    </w:lvl>
+  </w:abstractNum>
   <w:num w:numId="1">
     <w:abstractNumId w:val="0"/>
   </w:num>
   <w:num w:numId="2">
     <w:abstractNumId w:val="1"/>
+  </w:num>
+  <w:num w:numId="3">
+    <w:abstractNumId w:val="3"/>
+  </w:num>
+  <w:num w:numId="4">
+    <w:abstractNumId w:val="2"/>
   </w:num>
 </w:numbering>
 </file>
